--- a/Stay Fit Report/doc/Chapter_6_Testing.docx
+++ b/Stay Fit Report/doc/Chapter_6_Testing.docx
@@ -13,6 +13,7 @@
           <w:szCs w:val="36"/>
         </w:rPr>
       </w:pPr>
+      <w:bookmarkStart w:id="0" w:name="_GoBack"/>
       <w:r>
         <w:rPr>
           <w:rFonts w:ascii="Times New Roman" w:hAnsi="Times New Roman"/>
@@ -2796,15 +2797,15 @@
         </w:rPr>
         <w:t>Testing is carried out in such a hierarchical manner to ensure that each component is correct and the assembly/combination of components is correct.  Merely testing a whole system at the end would most likely throw up errors in components that would be very costly to trace and fix.</w:t>
       </w:r>
-      <w:bookmarkStart w:id="0" w:name="_Toc133823703"/>
-      <w:bookmarkStart w:id="1" w:name="_Toc133831428"/>
-      <w:bookmarkStart w:id="2" w:name="_Toc133900470"/>
-      <w:bookmarkStart w:id="3" w:name="_Toc135962286"/>
+      <w:bookmarkStart w:id="1" w:name="_Toc133823703"/>
+      <w:bookmarkStart w:id="2" w:name="_Toc133831428"/>
+      <w:bookmarkStart w:id="3" w:name="_Toc133900470"/>
+      <w:bookmarkStart w:id="4" w:name="_Toc135962286"/>
     </w:p>
-    <w:bookmarkEnd w:id="0"/>
     <w:bookmarkEnd w:id="1"/>
     <w:bookmarkEnd w:id="2"/>
     <w:bookmarkEnd w:id="3"/>
+    <w:bookmarkEnd w:id="4"/>
     <w:p>
       <w:pPr>
         <w:pStyle w:val="thirdleveltext"/>
@@ -2822,18 +2823,18 @@
         </w:rPr>
         <w:t>We have performed both Unit Testing and System Testing to detect and fix errors.  A brief description of both is given below.</w:t>
       </w:r>
-      <w:bookmarkStart w:id="4" w:name="_Toc72645767"/>
-      <w:bookmarkStart w:id="5" w:name="_Toc102991963"/>
-      <w:bookmarkStart w:id="6" w:name="_Toc133678822"/>
-      <w:bookmarkStart w:id="7" w:name="_Toc133680080"/>
-      <w:bookmarkStart w:id="8" w:name="_Toc133823705"/>
-      <w:bookmarkStart w:id="9" w:name="_Toc133831432"/>
-      <w:bookmarkStart w:id="10" w:name="_Toc133900474"/>
-      <w:bookmarkStart w:id="11" w:name="_Toc135962290"/>
-      <w:bookmarkStart w:id="12" w:name="_Toc136697253"/>
-      <w:bookmarkStart w:id="13" w:name="_Toc136753679"/>
-      <w:bookmarkStart w:id="14" w:name="_Toc163459735"/>
-      <w:bookmarkStart w:id="15" w:name="_Toc165198042"/>
+      <w:bookmarkStart w:id="5" w:name="_Toc72645767"/>
+      <w:bookmarkStart w:id="6" w:name="_Toc102991963"/>
+      <w:bookmarkStart w:id="7" w:name="_Toc133678822"/>
+      <w:bookmarkStart w:id="8" w:name="_Toc133680080"/>
+      <w:bookmarkStart w:id="9" w:name="_Toc133823705"/>
+      <w:bookmarkStart w:id="10" w:name="_Toc133831432"/>
+      <w:bookmarkStart w:id="11" w:name="_Toc133900474"/>
+      <w:bookmarkStart w:id="12" w:name="_Toc135962290"/>
+      <w:bookmarkStart w:id="13" w:name="_Toc136697253"/>
+      <w:bookmarkStart w:id="14" w:name="_Toc136753679"/>
+      <w:bookmarkStart w:id="15" w:name="_Toc163459735"/>
+      <w:bookmarkStart w:id="16" w:name="_Toc165198042"/>
     </w:p>
     <w:p>
       <w:pPr>
@@ -2856,7 +2857,6 @@
         </w:rPr>
         <w:t>6.2.1 Unit Testing</w:t>
       </w:r>
-      <w:bookmarkEnd w:id="4"/>
       <w:bookmarkEnd w:id="5"/>
       <w:bookmarkEnd w:id="6"/>
       <w:bookmarkEnd w:id="7"/>
@@ -2868,6 +2868,7 @@
       <w:bookmarkEnd w:id="13"/>
       <w:bookmarkEnd w:id="14"/>
       <w:bookmarkEnd w:id="15"/>
+      <w:bookmarkEnd w:id="16"/>
     </w:p>
     <w:p>
       <w:pPr>
@@ -2949,9 +2950,9 @@
           <w:szCs w:val="24"/>
         </w:rPr>
       </w:pPr>
-      <w:bookmarkStart w:id="16" w:name="_Toc133831433"/>
-      <w:bookmarkStart w:id="17" w:name="_Toc133900475"/>
-      <w:bookmarkStart w:id="18" w:name="_Toc135962291"/>
+      <w:bookmarkStart w:id="17" w:name="_Toc133831433"/>
+      <w:bookmarkStart w:id="18" w:name="_Toc133900475"/>
+      <w:bookmarkStart w:id="19" w:name="_Toc135962291"/>
       <w:r>
         <w:rPr>
           <w:rFonts w:ascii="Times New Roman" w:hAnsi="Times New Roman"/>
@@ -2961,9 +2962,9 @@
         </w:rPr>
         <w:t>Testing Process</w:t>
       </w:r>
-      <w:bookmarkEnd w:id="16"/>
       <w:bookmarkEnd w:id="17"/>
       <w:bookmarkEnd w:id="18"/>
+      <w:bookmarkEnd w:id="19"/>
     </w:p>
     <w:p>
       <w:pPr>
@@ -3457,16 +3458,7 @@
           <w:sz w:val="28"/>
           <w:szCs w:val="28"/>
         </w:rPr>
-        <w:t>1</w:t>
-      </w:r>
-      <w:r>
-        <w:rPr>
-          <w:rFonts w:ascii="Times New Roman" w:hAnsi="Times New Roman"/>
-          <w:b/>
-          <w:sz w:val="28"/>
-          <w:szCs w:val="28"/>
-        </w:rPr>
-        <w:t xml:space="preserve"> </w:t>
+        <w:t xml:space="preserve">1 </w:t>
       </w:r>
       <w:r>
         <w:rPr>
@@ -6156,15 +6148,7 @@
           <w:sz w:val="24"/>
           <w:szCs w:val="24"/>
         </w:rPr>
-        <w:t xml:space="preserve">: </w:t>
-      </w:r>
-      <w:r>
-        <w:rPr>
-          <w:rFonts w:ascii="Times New Roman" w:hAnsi="Times New Roman"/>
-          <w:sz w:val="24"/>
-          <w:szCs w:val="24"/>
-        </w:rPr>
-        <w:t>Edit User Profile Test Case</w:t>
+        <w:t>: Edit User Profile Test Case</w:t>
       </w:r>
     </w:p>
     <w:tbl>
@@ -9424,25 +9408,7 @@
               <w:rPr>
                 <w:rFonts w:ascii="Times New Roman" w:hAnsi="Times New Roman"/>
               </w:rPr>
-              <w:t>Tap</w:t>
-            </w:r>
-            <w:r>
-              <w:rPr>
-                <w:rFonts w:ascii="Times New Roman" w:hAnsi="Times New Roman"/>
-              </w:rPr>
-              <w:t xml:space="preserve"> on</w:t>
-            </w:r>
-            <w:r>
-              <w:rPr>
-                <w:rFonts w:ascii="Times New Roman" w:hAnsi="Times New Roman"/>
-              </w:rPr>
-              <w:t xml:space="preserve"> Scan</w:t>
-            </w:r>
-            <w:r>
-              <w:rPr>
-                <w:rFonts w:ascii="Times New Roman" w:hAnsi="Times New Roman"/>
-              </w:rPr>
-              <w:t xml:space="preserve"> button.</w:t>
+              <w:t>Tap on Scan button.</w:t>
             </w:r>
           </w:p>
         </w:tc>
@@ -9945,15 +9911,7 @@
           <w:sz w:val="24"/>
           <w:szCs w:val="24"/>
         </w:rPr>
-        <w:t>:</w:t>
-      </w:r>
-      <w:r>
-        <w:rPr>
-          <w:rFonts w:ascii="Times New Roman" w:hAnsi="Times New Roman"/>
-          <w:sz w:val="24"/>
-          <w:szCs w:val="24"/>
-        </w:rPr>
-        <w:t xml:space="preserve"> Disconnect BLE Peripheral Test Case</w:t>
+        <w:t>: Disconnect BLE Peripheral Test Case</w:t>
       </w:r>
     </w:p>
     <w:tbl>
@@ -11060,15 +11018,7 @@
           <w:sz w:val="24"/>
           <w:szCs w:val="24"/>
         </w:rPr>
-        <w:t xml:space="preserve">: </w:t>
-      </w:r>
-      <w:r>
-        <w:rPr>
-          <w:rFonts w:ascii="Times New Roman" w:hAnsi="Times New Roman"/>
-          <w:sz w:val="24"/>
-          <w:szCs w:val="24"/>
-        </w:rPr>
-        <w:t>Save Workout Goal Test Case</w:t>
+        <w:t>: Save Workout Goal Test Case</w:t>
       </w:r>
     </w:p>
     <w:tbl>
@@ -12802,15 +12752,7 @@
           <w:sz w:val="24"/>
           <w:szCs w:val="24"/>
         </w:rPr>
-        <w:t xml:space="preserve">: </w:t>
-      </w:r>
-      <w:r>
-        <w:rPr>
-          <w:rFonts w:ascii="Times New Roman" w:hAnsi="Times New Roman"/>
-          <w:sz w:val="24"/>
-          <w:szCs w:val="24"/>
-        </w:rPr>
-        <w:t>Enable Workout Goal Test Case</w:t>
+        <w:t>: Enable Workout Goal Test Case</w:t>
       </w:r>
     </w:p>
     <w:tbl>
@@ -14135,15 +14077,7 @@
           <w:sz w:val="24"/>
           <w:szCs w:val="24"/>
         </w:rPr>
-        <w:t xml:space="preserve">: </w:t>
-      </w:r>
-      <w:r>
-        <w:rPr>
-          <w:rFonts w:ascii="Times New Roman" w:hAnsi="Times New Roman"/>
-          <w:sz w:val="24"/>
-          <w:szCs w:val="24"/>
-        </w:rPr>
-        <w:t>Disable Workout Goal Test Case</w:t>
+        <w:t>: Disable Workout Goal Test Case</w:t>
       </w:r>
     </w:p>
     <w:tbl>
@@ -18182,15 +18116,7 @@
           <w:sz w:val="24"/>
           <w:szCs w:val="24"/>
         </w:rPr>
-        <w:t xml:space="preserve">: </w:t>
-      </w:r>
-      <w:r>
-        <w:rPr>
-          <w:rFonts w:ascii="Times New Roman" w:hAnsi="Times New Roman"/>
-          <w:sz w:val="24"/>
-          <w:szCs w:val="24"/>
-        </w:rPr>
-        <w:t>Delete Random Workout Report Test Case</w:t>
+        <w:t>: Delete Random Workout Report Test Case</w:t>
       </w:r>
     </w:p>
     <w:tbl>
@@ -20875,15 +20801,7 @@
           <w:sz w:val="24"/>
           <w:szCs w:val="24"/>
         </w:rPr>
-        <w:t xml:space="preserve">: </w:t>
-      </w:r>
-      <w:r>
-        <w:rPr>
-          <w:rFonts w:ascii="Times New Roman" w:hAnsi="Times New Roman"/>
-          <w:sz w:val="24"/>
-          <w:szCs w:val="24"/>
-        </w:rPr>
-        <w:t>Share Workout Statistics Test Case</w:t>
+        <w:t>: Share Workout Statistics Test Case</w:t>
       </w:r>
     </w:p>
     <w:tbl>
@@ -22234,15 +22152,7 @@
           <w:sz w:val="24"/>
           <w:szCs w:val="24"/>
         </w:rPr>
-        <w:t xml:space="preserve">: </w:t>
-      </w:r>
-      <w:r>
-        <w:rPr>
-          <w:rFonts w:ascii="Times New Roman" w:hAnsi="Times New Roman"/>
-          <w:sz w:val="24"/>
-          <w:szCs w:val="24"/>
-        </w:rPr>
-        <w:t>Plot HR Test Case</w:t>
+        <w:t>: Plot HR Test Case</w:t>
       </w:r>
     </w:p>
     <w:tbl>
@@ -23785,15 +23695,7 @@
           <w:sz w:val="24"/>
           <w:szCs w:val="24"/>
         </w:rPr>
-        <w:t xml:space="preserve">: </w:t>
-      </w:r>
-      <w:r>
-        <w:rPr>
-          <w:rFonts w:ascii="Times New Roman" w:hAnsi="Times New Roman"/>
-          <w:sz w:val="24"/>
-          <w:szCs w:val="24"/>
-        </w:rPr>
-        <w:t>Add New Reminder Test Case</w:t>
+        <w:t>: Add New Reminder Test Case</w:t>
       </w:r>
     </w:p>
     <w:tbl>
@@ -25755,15 +25657,7 @@
           <w:sz w:val="24"/>
           <w:szCs w:val="24"/>
         </w:rPr>
-        <w:t xml:space="preserve">: </w:t>
-      </w:r>
-      <w:r>
-        <w:rPr>
-          <w:rFonts w:ascii="Times New Roman" w:hAnsi="Times New Roman"/>
-          <w:sz w:val="24"/>
-          <w:szCs w:val="24"/>
-        </w:rPr>
-        <w:t>Edit Reminder Test Case</w:t>
+        <w:t>: Edit Reminder Test Case</w:t>
       </w:r>
     </w:p>
     <w:tbl>
@@ -27254,8 +27148,6 @@
         </w:rPr>
         <w:t>16</w:t>
       </w:r>
-      <w:bookmarkStart w:id="19" w:name="_GoBack"/>
-      <w:bookmarkEnd w:id="19"/>
       <w:r>
         <w:rPr>
           <w:rFonts w:ascii="Times New Roman" w:hAnsi="Times New Roman"/>
@@ -27314,15 +27206,7 @@
           <w:sz w:val="24"/>
           <w:szCs w:val="24"/>
         </w:rPr>
-        <w:t xml:space="preserve">: </w:t>
-      </w:r>
-      <w:r>
-        <w:rPr>
-          <w:rFonts w:ascii="Times New Roman" w:hAnsi="Times New Roman"/>
-          <w:sz w:val="24"/>
-          <w:szCs w:val="24"/>
-        </w:rPr>
-        <w:t>Delete Reminder Test Case</w:t>
+        <w:t>: Delete Reminder Test Case</w:t>
       </w:r>
     </w:p>
     <w:tbl>
@@ -28757,7 +28641,14 @@
         </w:rPr>
       </w:pPr>
     </w:p>
-    <w:p/>
+    <w:p>
+      <w:pPr>
+        <w:rPr>
+          <w:rFonts w:ascii="Times New Roman" w:hAnsi="Times New Roman"/>
+        </w:rPr>
+      </w:pPr>
+    </w:p>
+    <w:bookmarkEnd w:id="0"/>
     <w:sectPr>
       <w:headerReference w:type="even" r:id="rId9"/>
       <w:headerReference w:type="default" r:id="rId10"/>
@@ -30798,7 +30689,7 @@
 </file>
 
 <file path=customXml/itemProps1.xml><?xml version="1.0" encoding="utf-8"?>
-<ds:datastoreItem xmlns:ds="http://schemas.openxmlformats.org/officeDocument/2006/customXml" ds:itemID="{07676159-F865-224D-BB53-BA579DD656CC}">
+<ds:datastoreItem xmlns:ds="http://schemas.openxmlformats.org/officeDocument/2006/customXml" ds:itemID="{347C5B76-5FAF-BD4F-93F6-EF9FBAC5F54F}">
   <ds:schemaRefs>
     <ds:schemaRef ds:uri="http://schemas.openxmlformats.org/officeDocument/2006/bibliography"/>
   </ds:schemaRefs>
